--- a/Tasks/Training_Task_2/УП_ЗАД_2_СИ_2019.docx
+++ b/Tasks/Training_Task_2/УП_ЗАД_2_СИ_2019.docx
@@ -516,18 +516,27 @@
                 <w:color w:val="2F5496" w:themeColor="accent1" w:themeShade="BF"/>
                 <w:sz w:val="32"/>
                 <w:szCs w:val="32"/>
+              </w:rPr>
+            </w:pPr>
+            <w:r>
+              <w:rPr>
+                <w:color w:val="2F5496" w:themeColor="accent1" w:themeShade="BF"/>
+                <w:sz w:val="32"/>
+                <w:szCs w:val="32"/>
                 <w:lang w:val="bg-BG"/>
               </w:rPr>
-            </w:pPr>
-            <w:r>
-              <w:rPr>
-                <w:color w:val="2F5496" w:themeColor="accent1" w:themeShade="BF"/>
-                <w:sz w:val="32"/>
-                <w:szCs w:val="32"/>
-                <w:lang w:val="bg-BG"/>
-              </w:rPr>
-              <w:t>0 3 4 8 5 6 7</w:t>
-            </w:r>
+              <w:t>0 3 4 8 5</w:t>
+            </w:r>
+            <w:r>
+              <w:rPr>
+                <w:color w:val="2F5496" w:themeColor="accent1" w:themeShade="BF"/>
+                <w:sz w:val="32"/>
+                <w:szCs w:val="32"/>
+              </w:rPr>
+              <w:t xml:space="preserve"> 7 6</w:t>
+            </w:r>
+            <w:bookmarkStart w:id="0" w:name="_GoBack"/>
+            <w:bookmarkEnd w:id="0"/>
           </w:p>
         </w:tc>
       </w:tr>
@@ -664,23 +673,7 @@
           <w:szCs w:val="32"/>
           <w:lang w:val="bg-BG"/>
         </w:rPr>
-        <w:t xml:space="preserve"> След, което изведете </w:t>
-      </w:r>
-      <w:r>
-        <w:rPr>
-          <w:sz w:val="32"/>
-          <w:szCs w:val="32"/>
-          <w:lang w:val="bg-BG"/>
-        </w:rPr>
-        <w:t>дали числото е просто</w:t>
-      </w:r>
-      <w:r>
-        <w:rPr>
-          <w:sz w:val="32"/>
-          <w:szCs w:val="32"/>
-          <w:lang w:val="bg-BG"/>
-        </w:rPr>
-        <w:t>.</w:t>
+        <w:t xml:space="preserve"> След, което изведете дали числото е просто.</w:t>
       </w:r>
       <w:r>
         <w:rPr>
@@ -970,23 +963,7 @@
           <w:szCs w:val="32"/>
           <w:lang w:val="bg-BG"/>
         </w:rPr>
-        <w:t xml:space="preserve"> След, което изведете цифрите му </w:t>
-      </w:r>
-      <w:r>
-        <w:rPr>
-          <w:sz w:val="32"/>
-          <w:szCs w:val="32"/>
-          <w:lang w:val="bg-BG"/>
-        </w:rPr>
-        <w:t>на</w:t>
-      </w:r>
-      <w:r>
-        <w:rPr>
-          <w:sz w:val="32"/>
-          <w:szCs w:val="32"/>
-          <w:lang w:val="bg-BG"/>
-        </w:rPr>
-        <w:t xml:space="preserve"> </w:t>
+        <w:t xml:space="preserve"> След, което изведете цифрите му на </w:t>
       </w:r>
       <w:r>
         <w:rPr>
@@ -1501,23 +1478,7 @@
           <w:szCs w:val="32"/>
           <w:lang w:val="bg-BG"/>
         </w:rPr>
-        <w:t xml:space="preserve"> След, което изведете </w:t>
-      </w:r>
-      <w:r>
-        <w:rPr>
-          <w:sz w:val="32"/>
-          <w:szCs w:val="32"/>
-          <w:lang w:val="bg-BG"/>
-        </w:rPr>
-        <w:t>всичките му делители</w:t>
-      </w:r>
-      <w:r>
-        <w:rPr>
-          <w:sz w:val="32"/>
-          <w:szCs w:val="32"/>
-          <w:lang w:val="bg-BG"/>
-        </w:rPr>
-        <w:t>.</w:t>
+        <w:t xml:space="preserve"> След, което изведете всичките му делители.</w:t>
       </w:r>
     </w:p>
     <w:p>
@@ -2231,15 +2192,7 @@
           <w:szCs w:val="32"/>
           <w:lang w:val="bg-BG"/>
         </w:rPr>
-        <w:t>от които образувайте число и го изведете на екрана</w:t>
-      </w:r>
-      <w:r>
-        <w:rPr>
-          <w:sz w:val="32"/>
-          <w:szCs w:val="32"/>
-          <w:lang w:val="bg-BG"/>
-        </w:rPr>
-        <w:t>.</w:t>
+        <w:t>от които образувайте число и го изведете на екрана.</w:t>
       </w:r>
     </w:p>
     <w:p>
@@ -3097,8 +3050,6 @@
           <w:lang w:val="bg-BG"/>
         </w:rPr>
       </w:pPr>
-      <w:bookmarkStart w:id="0" w:name="_GoBack"/>
-      <w:bookmarkEnd w:id="0"/>
     </w:p>
     <w:p>
       <w:pPr>
@@ -4153,6 +4104,7 @@
   <w:style w:type="character" w:default="1" w:styleId="DefaultParagraphFont">
     <w:name w:val="Default Paragraph Font"/>
     <w:uiPriority w:val="1"/>
+    <w:semiHidden/>
     <w:unhideWhenUsed/>
   </w:style>
   <w:style w:type="table" w:default="1" w:styleId="TableNormal">
@@ -4572,7 +4524,7 @@
 </file>
 
 <file path=customXml/itemProps1.xml><?xml version="1.0" encoding="utf-8"?>
-<ds:datastoreItem xmlns:ds="http://schemas.openxmlformats.org/officeDocument/2006/customXml" ds:itemID="{D59BE7D3-985D-41AA-A9DA-BE399EA0ABD8}">
+<ds:datastoreItem xmlns:ds="http://schemas.openxmlformats.org/officeDocument/2006/customXml" ds:itemID="{D9CD205F-1EDA-4F72-83BF-1E301418CE4A}">
   <ds:schemaRefs>
     <ds:schemaRef ds:uri="http://schemas.openxmlformats.org/officeDocument/2006/bibliography"/>
   </ds:schemaRefs>
